--- a/EX2_404410030/EX2.docx
+++ b/EX2_404410030/EX2.docx
@@ -9,8 +9,6 @@
         </w:rPr>
         <w:t>EX2</w:t>
       </w:r>
-      <w:bookmarkStart w:id="0" w:name="_GoBack"/>
-      <w:bookmarkEnd w:id="0"/>
     </w:p>
     <w:p>
       <w:r>
@@ -50,19 +48,25 @@
           <w:rFonts w:hint="eastAsia"/>
         </w:rPr>
         <w:t>鄭光宇</w:t>
+      </w:r>
+    </w:p>
+    <w:p>
+      <w:r>
+        <w:rPr>
+          <w:rFonts w:hint="eastAsia"/>
+        </w:rPr>
+        <w:t>輸入：</w:t>
       </w:r>
     </w:p>
     <w:p>
       <w:pPr>
-        <w:rPr>
-          <w:rFonts w:hint="eastAsia"/>
-        </w:rPr>
+        <w:ind w:left="480"/>
       </w:pPr>
       <w:r>
         <w:rPr>
           <w:rFonts w:hint="eastAsia"/>
         </w:rPr>
-        <w:t>輸入：以參數傳遞至</w:t>
+        <w:t>以參數傳遞至</w:t>
       </w:r>
       <w:r>
         <w:rPr>
@@ -104,7 +108,90 @@
         <w:rPr>
           <w:rFonts w:hint="eastAsia"/>
         </w:rPr>
-        <w:t>，連續輸入多個整數</w:t>
+        <w:t>，</w:t>
+      </w:r>
+      <w:r>
+        <w:rPr>
+          <w:rFonts w:hint="eastAsia"/>
+        </w:rPr>
+        <w:t>輸入進位數，然後</w:t>
+      </w:r>
+      <w:r>
+        <w:rPr>
+          <w:rFonts w:hint="eastAsia"/>
+        </w:rPr>
+        <w:t>連續輸入多個整數</w:t>
+      </w:r>
+      <w:r>
+        <w:rPr>
+          <w:rFonts w:hint="eastAsia"/>
+        </w:rPr>
+        <w:t>。</w:t>
+      </w:r>
+      <w:r>
+        <w:rPr>
+          <w:rFonts w:hint="eastAsia"/>
+        </w:rPr>
+        <w:t>若</w:t>
+      </w:r>
+      <w:r>
+        <w:rPr>
+          <w:rFonts w:hint="eastAsia"/>
+        </w:rPr>
+        <w:t>第一個參數鍵入</w:t>
+      </w:r>
+      <w:r>
+        <w:rPr>
+          <w:rFonts w:hint="eastAsia"/>
+        </w:rPr>
+        <w:t xml:space="preserve"> </w:t>
+      </w:r>
+      <w:r>
+        <w:t>--</w:t>
+      </w:r>
+      <w:r>
+        <w:rPr>
+          <w:rFonts w:hint="eastAsia"/>
+        </w:rPr>
+        <w:t xml:space="preserve">help </w:t>
+      </w:r>
+      <w:r>
+        <w:rPr>
+          <w:rFonts w:hint="eastAsia"/>
+        </w:rPr>
+        <w:t>或</w:t>
+      </w:r>
+      <w:r>
+        <w:rPr>
+          <w:rFonts w:hint="eastAsia"/>
+        </w:rPr>
+        <w:t xml:space="preserve"> /h </w:t>
+      </w:r>
+      <w:r>
+        <w:rPr>
+          <w:rFonts w:hint="eastAsia"/>
+        </w:rPr>
+        <w:t>或</w:t>
+      </w:r>
+      <w:r>
+        <w:rPr>
+          <w:rFonts w:hint="eastAsia"/>
+        </w:rPr>
+        <w:t xml:space="preserve"> /? </w:t>
+      </w:r>
+      <w:r>
+        <w:rPr>
+          <w:rFonts w:hint="eastAsia"/>
+        </w:rPr>
+        <w:t>會印</w:t>
+      </w:r>
+      <w:bookmarkStart w:id="0" w:name="_GoBack"/>
+      <w:bookmarkEnd w:id="0"/>
+      <w:r>
+        <w:rPr>
+          <w:rFonts w:hint="eastAsia"/>
+        </w:rPr>
+        <w:t>出說明訊息。</w:t>
       </w:r>
     </w:p>
     <w:p>
@@ -124,14 +211,13 @@
       </w:pPr>
       <w:r>
         <w:rPr>
-          <w:rFonts w:hint="eastAsia"/>
           <w:noProof/>
         </w:rPr>
         <w:drawing>
           <wp:inline distT="0" distB="0" distL="0" distR="0">
-            <wp:extent cx="4869602" cy="518205"/>
-            <wp:effectExtent l="0" t="0" r="7620" b="0"/>
-            <wp:docPr id="1" name="圖片 1"/>
+            <wp:extent cx="4724809" cy="434378"/>
+            <wp:effectExtent l="0" t="0" r="0" b="3810"/>
+            <wp:docPr id="2" name="圖片 2"/>
             <wp:cNvGraphicFramePr>
               <a:graphicFrameLocks xmlns:a="http://schemas.openxmlformats.org/drawingml/2006/main" noChangeAspect="1"/>
             </wp:cNvGraphicFramePr>
@@ -139,7 +225,7 @@
               <a:graphicData uri="http://schemas.openxmlformats.org/drawingml/2006/picture">
                 <pic:pic xmlns:pic="http://schemas.openxmlformats.org/drawingml/2006/picture">
                   <pic:nvPicPr>
-                    <pic:cNvPr id="1" name="EX2.PNG"/>
+                    <pic:cNvPr id="2" name="擷取.PNG"/>
                     <pic:cNvPicPr/>
                   </pic:nvPicPr>
                   <pic:blipFill>
@@ -157,7 +243,7 @@
                   <pic:spPr>
                     <a:xfrm>
                       <a:off x="0" y="0"/>
-                      <a:ext cx="4869602" cy="518205"/>
+                      <a:ext cx="4724809" cy="434378"/>
                     </a:xfrm>
                     <a:prstGeom prst="rect">
                       <a:avLst/>
@@ -172,6 +258,7 @@
     </w:p>
     <w:p>
       <w:pPr>
+        <w:ind w:firstLine="480"/>
         <w:rPr>
           <w:rFonts w:hint="eastAsia"/>
         </w:rPr>
@@ -179,8 +266,69 @@
       <w:r>
         <w:rPr>
           <w:rFonts w:hint="eastAsia"/>
-        </w:rPr>
-        <w:t>輸出：將輸入的整數加總，輸出結果並換行。</w:t>
+          <w:noProof/>
+        </w:rPr>
+        <w:drawing>
+          <wp:inline distT="0" distB="0" distL="0" distR="0">
+            <wp:extent cx="4633362" cy="1844200"/>
+            <wp:effectExtent l="0" t="0" r="0" b="3810"/>
+            <wp:docPr id="4" name="圖片 4"/>
+            <wp:cNvGraphicFramePr>
+              <a:graphicFrameLocks xmlns:a="http://schemas.openxmlformats.org/drawingml/2006/main" noChangeAspect="1"/>
+            </wp:cNvGraphicFramePr>
+            <a:graphic xmlns:a="http://schemas.openxmlformats.org/drawingml/2006/main">
+              <a:graphicData uri="http://schemas.openxmlformats.org/drawingml/2006/picture">
+                <pic:pic xmlns:pic="http://schemas.openxmlformats.org/drawingml/2006/picture">
+                  <pic:nvPicPr>
+                    <pic:cNvPr id="4" name="擷取.PNG"/>
+                    <pic:cNvPicPr/>
+                  </pic:nvPicPr>
+                  <pic:blipFill>
+                    <a:blip r:embed="rId5">
+                      <a:extLst>
+                        <a:ext uri="{28A0092B-C50C-407E-A947-70E740481C1C}">
+                          <a14:useLocalDpi xmlns:a14="http://schemas.microsoft.com/office/drawing/2010/main" val="0"/>
+                        </a:ext>
+                      </a:extLst>
+                    </a:blip>
+                    <a:stretch>
+                      <a:fillRect/>
+                    </a:stretch>
+                  </pic:blipFill>
+                  <pic:spPr>
+                    <a:xfrm>
+                      <a:off x="0" y="0"/>
+                      <a:ext cx="4633362" cy="1844200"/>
+                    </a:xfrm>
+                    <a:prstGeom prst="rect">
+                      <a:avLst/>
+                    </a:prstGeom>
+                  </pic:spPr>
+                </pic:pic>
+              </a:graphicData>
+            </a:graphic>
+          </wp:inline>
+        </w:drawing>
+      </w:r>
+    </w:p>
+    <w:p>
+      <w:r>
+        <w:rPr>
+          <w:rFonts w:hint="eastAsia"/>
+        </w:rPr>
+        <w:t>輸出：將輸入的整數加總，</w:t>
+      </w:r>
+      <w:r>
+        <w:rPr>
+          <w:rFonts w:hint="eastAsia"/>
+        </w:rPr>
+        <w:t>以十進位</w:t>
+      </w:r>
+      <w:r>
+        <w:rPr>
+          <w:rFonts w:hint="eastAsia"/>
+        </w:rPr>
+        <w:t>輸出結果並換行。</w:t>
       </w:r>
     </w:p>
     <w:sectPr>
